--- a/documents/迭代二所有文档/NAS迭代三项目计划文档.docx
+++ b/documents/迭代二所有文档/NAS迭代三项目计划文档.docx
@@ -42,7 +42,18 @@
           <w:sz w:val="60"/>
           <w:szCs w:val="60"/>
         </w:rPr>
-        <w:t>第二循环项目计划文档</w:t>
+        <w:t>第三</w:t>
+      </w:r>
+      <w:r>
+        <w:rPr>
+          <w:rFonts w:ascii="Helvetica" w:hAnsi="Helvetica" w:cs="Helvetica"/>
+          <w:b/>
+          <w:bCs/>
+          <w:kern w:val="0"/>
+          <w:sz w:val="60"/>
+          <w:szCs w:val="60"/>
+        </w:rPr>
+        <w:t>循环项目计划文档</w:t>
       </w:r>
     </w:p>
     <w:p>
@@ -68,7 +79,7 @@
         <w:spacing w:line="480" w:lineRule="auto"/>
         <w:jc w:val="left"/>
         <w:rPr>
-          <w:rFonts w:ascii="Helvetica" w:hAnsi="Helvetica" w:cs="Helvetica"/>
+          <w:rFonts w:ascii="Helvetica" w:hAnsi="Helvetica" w:cs="Helvetica" w:hint="eastAsia"/>
           <w:kern w:val="0"/>
           <w:sz w:val="26"/>
           <w:szCs w:val="26"/>
@@ -90,7 +101,7 @@
           <w:sz w:val="26"/>
           <w:szCs w:val="26"/>
         </w:rPr>
-        <w:t>陈元亮</w:t>
+        <w:t>李嘉麒</w:t>
       </w:r>
     </w:p>
     <w:p>
@@ -195,7 +206,7 @@
           <w:sz w:val="26"/>
           <w:szCs w:val="26"/>
         </w:rPr>
-        <w:t>2014.3.20</w:t>
+        <w:t>2015.4.13</w:t>
       </w:r>
     </w:p>
     <w:p>
@@ -827,7 +838,7 @@
             <v:path o:extrusionok="f" gradientshapeok="t" o:connecttype="rect"/>
             <o:lock v:ext="edit" aspectratio="t"/>
           </v:shapetype>
-          <v:shape id="_x0000_i1026" type="#_x0000_t75" style="width:462pt;height:158.25pt">
+          <v:shape id="_x0000_i1025" type="#_x0000_t75" style="width:461.9pt;height:158.25pt">
             <v:imagedata r:id="rId7" o:title="123"/>
           </v:shape>
         </w:pict>
@@ -860,7 +871,7 @@
           <w:sz w:val="22"/>
           <w:szCs w:val="22"/>
         </w:rPr>
-        <w:t>）第二</w:t>
+        <w:t>）第三</w:t>
       </w:r>
       <w:r>
         <w:rPr>
@@ -1577,8 +1588,6 @@
               </w:rPr>
               <w:t>2</w:t>
             </w:r>
-            <w:bookmarkStart w:id="0" w:name="_GoBack"/>
-            <w:bookmarkEnd w:id="0"/>
             <w:r>
               <w:rPr>
                 <w:rFonts w:ascii="Helvetica" w:hAnsi="Helvetica" w:cs="Helvetica" w:hint="eastAsia"/>
@@ -1655,7 +1664,7 @@
           <w:sz w:val="22"/>
           <w:szCs w:val="22"/>
         </w:rPr>
-        <w:t>）第二</w:t>
+        <w:t>）第三</w:t>
       </w:r>
       <w:r>
         <w:rPr>
@@ -1695,7 +1704,7 @@
           <w:szCs w:val="22"/>
         </w:rPr>
         <w:pict>
-          <v:shape id="_x0000_i1025" type="#_x0000_t75" style="width:477pt;height:193.5pt">
+          <v:shape id="_x0000_i1026" type="#_x0000_t75" style="width:476.85pt;height:193.6pt">
             <v:imagedata r:id="rId8" o:title="1234"/>
           </v:shape>
         </w:pict>
@@ -2882,7 +2891,7 @@
           <w:sz w:val="24"/>
           <w:szCs w:val="24"/>
         </w:rPr>
-        <w:t>3</w:t>
+        <w:t>4</w:t>
       </w:r>
       <w:r>
         <w:rPr>
@@ -2898,7 +2907,7 @@
           <w:sz w:val="24"/>
           <w:szCs w:val="24"/>
         </w:rPr>
-        <w:t>8</w:t>
+        <w:t>13</w:t>
       </w:r>
       <w:r>
         <w:rPr>
@@ -2973,7 +2982,7 @@
           <w:sz w:val="24"/>
           <w:szCs w:val="24"/>
         </w:rPr>
-        <w:t>3</w:t>
+        <w:t>4</w:t>
       </w:r>
       <w:r>
         <w:rPr>
@@ -2989,7 +2998,7 @@
           <w:sz w:val="24"/>
           <w:szCs w:val="24"/>
         </w:rPr>
-        <w:t>9</w:t>
+        <w:t>20</w:t>
       </w:r>
       <w:r>
         <w:rPr>
@@ -3064,7 +3073,7 @@
           <w:sz w:val="24"/>
           <w:szCs w:val="24"/>
         </w:rPr>
-        <w:t>3</w:t>
+        <w:t>4</w:t>
       </w:r>
       <w:r>
         <w:rPr>
@@ -3080,115 +3089,10 @@
           <w:sz w:val="24"/>
           <w:szCs w:val="24"/>
         </w:rPr>
-        <w:t>16</w:t>
-      </w:r>
-      <w:r>
-        <w:rPr>
-          <w:rFonts w:hint="eastAsia"/>
-          <w:sz w:val="24"/>
-          <w:szCs w:val="24"/>
-        </w:rPr>
-        <w:t>日</w:t>
-      </w:r>
-    </w:p>
-    <w:p>
-      <w:pPr>
-        <w:ind w:firstLine="420"/>
-        <w:rPr>
-          <w:sz w:val="24"/>
-          <w:szCs w:val="24"/>
-        </w:rPr>
-      </w:pPr>
-    </w:p>
-    <w:p>
-      <w:pPr>
-        <w:ind w:firstLine="420"/>
-        <w:rPr>
-          <w:sz w:val="24"/>
-          <w:szCs w:val="24"/>
-        </w:rPr>
-      </w:pPr>
-      <w:r>
-        <w:rPr>
-          <w:rFonts w:hint="eastAsia"/>
-          <w:sz w:val="24"/>
-          <w:szCs w:val="24"/>
-        </w:rPr>
-        <w:t>里程碑</w:t>
-      </w:r>
-      <w:r>
-        <w:rPr>
-          <w:rFonts w:hint="eastAsia"/>
-          <w:sz w:val="24"/>
-          <w:szCs w:val="24"/>
-        </w:rPr>
-        <w:t>4</w:t>
-      </w:r>
-      <w:r>
-        <w:rPr>
-          <w:rFonts w:hint="eastAsia"/>
-          <w:sz w:val="24"/>
-          <w:szCs w:val="24"/>
-        </w:rPr>
-        <w:t>：下一</w:t>
-      </w:r>
-      <w:r>
-        <w:rPr>
-          <w:rFonts w:hint="eastAsia"/>
-          <w:sz w:val="24"/>
-          <w:szCs w:val="24"/>
-        </w:rPr>
-        <w:t>迭代</w:t>
-      </w:r>
-      <w:r>
-        <w:rPr>
-          <w:rFonts w:hint="eastAsia"/>
-          <w:sz w:val="24"/>
-          <w:szCs w:val="24"/>
-        </w:rPr>
-        <w:t>计划</w:t>
-      </w:r>
-    </w:p>
-    <w:p>
-      <w:pPr>
-        <w:ind w:firstLine="420"/>
-        <w:rPr>
-          <w:sz w:val="24"/>
-          <w:szCs w:val="24"/>
-        </w:rPr>
-      </w:pPr>
-      <w:r>
-        <w:rPr>
-          <w:rFonts w:hint="eastAsia"/>
-          <w:sz w:val="24"/>
-          <w:szCs w:val="24"/>
-        </w:rPr>
-        <w:t>里程碑日期：</w:t>
-      </w:r>
-      <w:r>
-        <w:rPr>
-          <w:rFonts w:hint="eastAsia"/>
-          <w:sz w:val="24"/>
-          <w:szCs w:val="24"/>
-        </w:rPr>
-        <w:t>3</w:t>
-      </w:r>
-      <w:r>
-        <w:rPr>
-          <w:rFonts w:hint="eastAsia"/>
-          <w:sz w:val="24"/>
-          <w:szCs w:val="24"/>
-        </w:rPr>
-        <w:t>月</w:t>
-      </w:r>
-      <w:r>
-        <w:rPr>
-          <w:rFonts w:hint="eastAsia"/>
-          <w:sz w:val="24"/>
-          <w:szCs w:val="24"/>
-        </w:rPr>
-        <w:t>22</w:t>
-      </w:r>
+        <w:t>28</w:t>
+      </w:r>
+      <w:bookmarkStart w:id="0" w:name="_GoBack"/>
+      <w:bookmarkEnd w:id="0"/>
       <w:r>
         <w:rPr>
           <w:rFonts w:hint="eastAsia"/>

--- a/documents/迭代二所有文档/NAS迭代三项目计划文档.docx
+++ b/documents/迭代二所有文档/NAS迭代三项目计划文档.docx
@@ -79,7 +79,7 @@
         <w:spacing w:line="480" w:lineRule="auto"/>
         <w:jc w:val="left"/>
         <w:rPr>
-          <w:rFonts w:ascii="Helvetica" w:hAnsi="Helvetica" w:cs="Helvetica" w:hint="eastAsia"/>
+          <w:rFonts w:ascii="Helvetica" w:hAnsi="Helvetica" w:cs="Helvetica"/>
           <w:kern w:val="0"/>
           <w:sz w:val="26"/>
           <w:szCs w:val="26"/>
@@ -2891,7 +2891,7 @@
           <w:sz w:val="24"/>
           <w:szCs w:val="24"/>
         </w:rPr>
-        <w:t>4</w:t>
+        <w:t>5</w:t>
       </w:r>
       <w:r>
         <w:rPr>
@@ -2907,7 +2907,7 @@
           <w:sz w:val="24"/>
           <w:szCs w:val="24"/>
         </w:rPr>
-        <w:t>13</w:t>
+        <w:t>5</w:t>
       </w:r>
       <w:r>
         <w:rPr>
@@ -2982,7 +2982,7 @@
           <w:sz w:val="24"/>
           <w:szCs w:val="24"/>
         </w:rPr>
-        <w:t>4</w:t>
+        <w:t>5</w:t>
       </w:r>
       <w:r>
         <w:rPr>
@@ -2998,8 +2998,10 @@
           <w:sz w:val="24"/>
           <w:szCs w:val="24"/>
         </w:rPr>
-        <w:t>20</w:t>
-      </w:r>
+        <w:t>10</w:t>
+      </w:r>
+      <w:bookmarkStart w:id="0" w:name="_GoBack"/>
+      <w:bookmarkEnd w:id="0"/>
       <w:r>
         <w:rPr>
           <w:rFonts w:hint="eastAsia"/>
@@ -3073,7 +3075,7 @@
           <w:sz w:val="24"/>
           <w:szCs w:val="24"/>
         </w:rPr>
-        <w:t>4</w:t>
+        <w:t>5</w:t>
       </w:r>
       <w:r>
         <w:rPr>
@@ -3089,10 +3091,8 @@
           <w:sz w:val="24"/>
           <w:szCs w:val="24"/>
         </w:rPr>
-        <w:t>28</w:t>
-      </w:r>
-      <w:bookmarkStart w:id="0" w:name="_GoBack"/>
-      <w:bookmarkEnd w:id="0"/>
+        <w:t>20</w:t>
+      </w:r>
       <w:r>
         <w:rPr>
           <w:rFonts w:hint="eastAsia"/>
